--- a/word/templates/template_parts/table_of_contents.docx
+++ b/word/templates/template_parts/table_of_contents.docx
@@ -13,7 +13,7 @@
       </w:pPr>
       <w:r>
         <w:rPr/>
-        <w:t>{%p if table_of_contents_smi  %}</w:t>
+        <w:t>{%- if table_of_contents_smi  %}</w:t>
       </w:r>
     </w:p>
     <w:p>
@@ -22,18 +22,198 @@
         <w:widowControl/>
         <w:bidi w:val="0"/>
         <w:spacing w:lineRule="auto" w:line="240" w:before="0" w:after="200"/>
-        <w:jc w:val="center"/>
-        <w:rPr>
-          <w:rFonts w:ascii="Arial" w:hAnsi="Arial"/>
-        </w:rPr>
+        <w:jc w:val="left"/>
+        <w:rPr/>
+      </w:pPr>
+      <w:r>
+        <w:rPr/>
+        <w:t>{%- if lang == ‘rus’ -%}</w:t>
+      </w:r>
+    </w:p>
+    <w:p>
+      <w:pPr>
+        <w:pStyle w:val="Normal"/>
+        <w:widowControl/>
+        <w:bidi w:val="0"/>
+        <w:spacing w:lineRule="auto" w:line="240" w:before="0" w:after="200"/>
+        <w:jc w:val="left"/>
+        <w:rPr/>
       </w:pPr>
       <w:r>
         <w:rPr>
           <w:rFonts w:ascii="Arial" w:hAnsi="Arial"/>
-          <w:b/>
-          <w:sz w:val="36"/>
+          <w:b w:val="false"/>
+          <w:bCs w:val="false"/>
+          <w:sz w:val="32"/>
+          <w:szCs w:val="32"/>
         </w:rPr>
-        <w:t>Оглавление СМИ</w:t>
+        <w:t xml:space="preserve"> </w:t>
+      </w:r>
+      <w:r>
+        <w:rPr>
+          <w:rFonts w:ascii="Arial" w:hAnsi="Arial"/>
+          <w:b w:val="false"/>
+          <w:bCs w:val="false"/>
+          <w:sz w:val="32"/>
+          <w:szCs w:val="32"/>
+        </w:rPr>
+        <w:t xml:space="preserve">Оглавление СМИ </w:t>
+      </w:r>
+    </w:p>
+    <w:p>
+      <w:pPr>
+        <w:pStyle w:val="Normal"/>
+        <w:widowControl/>
+        <w:bidi w:val="0"/>
+        <w:spacing w:lineRule="auto" w:line="240" w:before="0" w:after="200"/>
+        <w:jc w:val="left"/>
+        <w:rPr>
+          <w:b w:val="false"/>
+          <w:b w:val="false"/>
+          <w:bCs w:val="false"/>
+          <w:sz w:val="22"/>
+          <w:szCs w:val="22"/>
+        </w:rPr>
+      </w:pPr>
+      <w:r>
+        <w:rPr>
+          <w:rFonts w:ascii="Arial" w:hAnsi="Arial"/>
+          <w:b w:val="false"/>
+          <w:bCs w:val="false"/>
+          <w:sz w:val="22"/>
+          <w:szCs w:val="22"/>
+        </w:rPr>
+        <w:t>{%- elif lang == ‘kaz’ -%}</w:t>
+      </w:r>
+    </w:p>
+    <w:p>
+      <w:pPr>
+        <w:pStyle w:val="Style21"/>
+        <w:widowControl/>
+        <w:bidi w:val="0"/>
+        <w:spacing w:lineRule="auto" w:line="240" w:before="0" w:after="200"/>
+        <w:jc w:val="left"/>
+        <w:rPr>
+          <w:b w:val="false"/>
+          <w:b w:val="false"/>
+          <w:bCs w:val="false"/>
+          <w:sz w:val="32"/>
+          <w:szCs w:val="32"/>
+        </w:rPr>
+      </w:pPr>
+      <w:bookmarkStart w:id="0" w:name="tw-target-text"/>
+      <w:bookmarkEnd w:id="0"/>
+      <w:r>
+        <w:rPr>
+          <w:rFonts w:ascii="Arial" w:hAnsi="Arial"/>
+          <w:b w:val="false"/>
+          <w:bCs w:val="false"/>
+          <w:sz w:val="32"/>
+          <w:szCs w:val="32"/>
+          <w:lang w:val="kk-KZ"/>
+        </w:rPr>
+        <w:t xml:space="preserve"> </w:t>
+      </w:r>
+      <w:r>
+        <w:rPr>
+          <w:rFonts w:ascii="Arial" w:hAnsi="Arial"/>
+          <w:b w:val="false"/>
+          <w:bCs w:val="false"/>
+          <w:sz w:val="32"/>
+          <w:szCs w:val="32"/>
+          <w:lang w:val="kk-KZ"/>
+        </w:rPr>
+        <w:t xml:space="preserve">Медиа мазмұны </w:t>
+      </w:r>
+    </w:p>
+    <w:p>
+      <w:pPr>
+        <w:pStyle w:val="Normal"/>
+        <w:widowControl/>
+        <w:bidi w:val="0"/>
+        <w:spacing w:lineRule="auto" w:line="240" w:before="0" w:after="200"/>
+        <w:jc w:val="left"/>
+        <w:rPr>
+          <w:b w:val="false"/>
+          <w:b w:val="false"/>
+          <w:bCs w:val="false"/>
+          <w:sz w:val="22"/>
+          <w:szCs w:val="22"/>
+        </w:rPr>
+      </w:pPr>
+      <w:r>
+        <w:rPr>
+          <w:b w:val="false"/>
+          <w:bCs w:val="false"/>
+          <w:sz w:val="22"/>
+          <w:szCs w:val="22"/>
+        </w:rPr>
+        <w:t>{%- else -%}</w:t>
+      </w:r>
+    </w:p>
+    <w:p>
+      <w:pPr>
+        <w:pStyle w:val="Style21"/>
+        <w:widowControl/>
+        <w:bidi w:val="0"/>
+        <w:spacing w:lineRule="auto" w:line="240" w:before="0" w:after="200"/>
+        <w:jc w:val="left"/>
+        <w:rPr>
+          <w:b w:val="false"/>
+          <w:b w:val="false"/>
+          <w:bCs w:val="false"/>
+          <w:sz w:val="32"/>
+          <w:szCs w:val="32"/>
+        </w:rPr>
+      </w:pPr>
+      <w:bookmarkStart w:id="1" w:name="tw-target-text2"/>
+      <w:bookmarkEnd w:id="1"/>
+      <w:r>
+        <w:rPr>
+          <w:rFonts w:ascii="Arial" w:hAnsi="Arial"/>
+          <w:b w:val="false"/>
+          <w:bCs w:val="false"/>
+          <w:sz w:val="32"/>
+          <w:szCs w:val="32"/>
+          <w:lang w:val="kk-KZ"/>
+        </w:rPr>
+        <w:t xml:space="preserve"> </w:t>
+      </w:r>
+      <w:r>
+        <w:rPr>
+          <w:rFonts w:ascii="Arial" w:hAnsi="Arial"/>
+          <w:b w:val="false"/>
+          <w:bCs w:val="false"/>
+          <w:sz w:val="32"/>
+          <w:szCs w:val="32"/>
+          <w:lang w:val="kk-KZ"/>
+        </w:rPr>
+        <w:t xml:space="preserve">Media  content </w:t>
+      </w:r>
+    </w:p>
+    <w:p>
+      <w:pPr>
+        <w:pStyle w:val="Normal"/>
+        <w:widowControl/>
+        <w:bidi w:val="0"/>
+        <w:spacing w:lineRule="auto" w:line="240" w:before="0" w:after="200"/>
+        <w:jc w:val="left"/>
+        <w:rPr>
+          <w:b w:val="false"/>
+          <w:b w:val="false"/>
+          <w:bCs w:val="false"/>
+          <w:sz w:val="22"/>
+          <w:szCs w:val="22"/>
+        </w:rPr>
+      </w:pPr>
+      <w:r>
+        <w:rPr>
+          <w:b w:val="false"/>
+          <w:bCs w:val="false"/>
+          <w:sz w:val="22"/>
+          <w:szCs w:val="22"/>
+        </w:rPr>
+        <w:t>{%- endif -%}</w:t>
       </w:r>
     </w:p>
     <w:p>
@@ -142,27 +322,7 @@
           <w:sz w:val="16"/>
           <w:szCs w:val="16"/>
         </w:rPr>
-        <w:t>{% endif %}</w:t>
-      </w:r>
-    </w:p>
-    <w:p>
-      <w:pPr>
-        <w:pStyle w:val="Normal"/>
-        <w:widowControl/>
-        <w:bidi w:val="0"/>
-        <w:spacing w:lineRule="auto" w:line="240" w:before="0" w:after="200"/>
-        <w:jc w:val="left"/>
-        <w:rPr>
-          <w:rFonts w:ascii="Arial" w:hAnsi="Arial"/>
-        </w:rPr>
-      </w:pPr>
-      <w:r>
-        <w:rPr>
-          <w:rFonts w:ascii="Arial" w:hAnsi="Arial"/>
-          <w:sz w:val="16"/>
-          <w:szCs w:val="16"/>
-        </w:rPr>
-        <w:t>{% if table %}</w:t>
+        <w:t>{% else %}</w:t>
       </w:r>
     </w:p>
     <w:tbl>
@@ -387,7 +547,7 @@
           <w:sz w:val="16"/>
           <w:szCs w:val="16"/>
         </w:rPr>
-        <w:t>{%p endif %}</w:t>
+        <w:t>{% endif %}</w:t>
       </w:r>
     </w:p>
     <w:p>
@@ -405,7 +565,7 @@
         <w:rPr>
           <w:rFonts w:ascii="Arial" w:hAnsi="Arial"/>
         </w:rPr>
-        <w:t>{%p if table_of_contents_soc %}</w:t>
+        <w:t>{%- if table_of_contents_soc %}</w:t>
       </w:r>
     </w:p>
     <w:p>
@@ -414,18 +574,187 @@
         <w:widowControl/>
         <w:bidi w:val="0"/>
         <w:spacing w:lineRule="auto" w:line="240" w:before="0" w:after="200"/>
-        <w:jc w:val="center"/>
+        <w:jc w:val="left"/>
         <w:rPr>
           <w:rFonts w:ascii="Arial" w:hAnsi="Arial"/>
         </w:rPr>
       </w:pPr>
       <w:r>
+        <w:rPr/>
+        <w:t>{%- if lang == ‘rus’ -%}</w:t>
+      </w:r>
+    </w:p>
+    <w:p>
+      <w:pPr>
+        <w:pStyle w:val="Normal"/>
+        <w:widowControl/>
+        <w:bidi w:val="0"/>
+        <w:spacing w:lineRule="auto" w:line="240" w:before="0" w:after="200"/>
+        <w:jc w:val="left"/>
+        <w:rPr>
+          <w:b w:val="false"/>
+          <w:b w:val="false"/>
+          <w:bCs w:val="false"/>
+          <w:sz w:val="32"/>
+          <w:szCs w:val="32"/>
+        </w:rPr>
+      </w:pPr>
+      <w:r>
         <w:rPr>
           <w:rFonts w:ascii="Arial" w:hAnsi="Arial"/>
-          <w:b/>
-          <w:sz w:val="36"/>
+          <w:b w:val="false"/>
+          <w:bCs w:val="false"/>
+          <w:sz w:val="32"/>
+          <w:szCs w:val="32"/>
         </w:rPr>
-        <w:t>Оглавление социальные сети</w:t>
+        <w:t xml:space="preserve"> </w:t>
+      </w:r>
+      <w:r>
+        <w:rPr>
+          <w:rFonts w:ascii="Arial" w:hAnsi="Arial"/>
+          <w:b w:val="false"/>
+          <w:bCs w:val="false"/>
+          <w:sz w:val="32"/>
+          <w:szCs w:val="32"/>
+        </w:rPr>
+        <w:t xml:space="preserve">Оглавление социальные сети </w:t>
+      </w:r>
+    </w:p>
+    <w:p>
+      <w:pPr>
+        <w:pStyle w:val="Normal"/>
+        <w:widowControl/>
+        <w:bidi w:val="0"/>
+        <w:spacing w:lineRule="auto" w:line="240" w:before="0" w:after="200"/>
+        <w:jc w:val="left"/>
+        <w:rPr>
+          <w:sz w:val="22"/>
+          <w:szCs w:val="22"/>
+        </w:rPr>
+      </w:pPr>
+      <w:r>
+        <w:rPr>
+          <w:sz w:val="22"/>
+          <w:szCs w:val="22"/>
+        </w:rPr>
+        <w:t>{%- elif lang == ‘kaz’ -%}</w:t>
+      </w:r>
+    </w:p>
+    <w:p>
+      <w:pPr>
+        <w:pStyle w:val="Style21"/>
+        <w:widowControl/>
+        <w:bidi w:val="0"/>
+        <w:spacing w:lineRule="auto" w:line="240" w:before="0" w:after="200"/>
+        <w:jc w:val="left"/>
+        <w:rPr>
+          <w:b w:val="false"/>
+          <w:b w:val="false"/>
+          <w:bCs w:val="false"/>
+          <w:sz w:val="32"/>
+          <w:szCs w:val="32"/>
+        </w:rPr>
+      </w:pPr>
+      <w:bookmarkStart w:id="2" w:name="tw-target-text3"/>
+      <w:bookmarkEnd w:id="2"/>
+      <w:r>
+        <w:rPr>
+          <w:rFonts w:ascii="Arial" w:hAnsi="Arial"/>
+          <w:b w:val="false"/>
+          <w:bCs w:val="false"/>
+          <w:sz w:val="32"/>
+          <w:szCs w:val="32"/>
+          <w:lang w:val="kk-KZ"/>
+        </w:rPr>
+        <w:t xml:space="preserve"> </w:t>
+      </w:r>
+      <w:r>
+        <w:rPr>
+          <w:rFonts w:ascii="Arial" w:hAnsi="Arial"/>
+          <w:b w:val="false"/>
+          <w:bCs w:val="false"/>
+          <w:sz w:val="32"/>
+          <w:szCs w:val="32"/>
+          <w:lang w:val="kk-KZ"/>
+        </w:rPr>
+        <w:t xml:space="preserve">Мазмұны әлеуметтік желілер </w:t>
+      </w:r>
+    </w:p>
+    <w:p>
+      <w:pPr>
+        <w:pStyle w:val="Normal"/>
+        <w:widowControl/>
+        <w:bidi w:val="0"/>
+        <w:spacing w:lineRule="auto" w:line="240" w:before="0" w:after="200"/>
+        <w:jc w:val="left"/>
+        <w:rPr>
+          <w:sz w:val="22"/>
+          <w:szCs w:val="22"/>
+        </w:rPr>
+      </w:pPr>
+      <w:r>
+        <w:rPr>
+          <w:sz w:val="22"/>
+          <w:szCs w:val="22"/>
+        </w:rPr>
+        <w:t>{%- else -%}</w:t>
+      </w:r>
+    </w:p>
+    <w:p>
+      <w:pPr>
+        <w:pStyle w:val="Normal"/>
+        <w:widowControl/>
+        <w:bidi w:val="0"/>
+        <w:spacing w:lineRule="auto" w:line="240" w:before="0" w:after="200"/>
+        <w:jc w:val="left"/>
+        <w:rPr>
+          <w:rFonts w:ascii="Arial" w:hAnsi="Arial"/>
+          <w:b w:val="false"/>
+          <w:b w:val="false"/>
+          <w:bCs w:val="false"/>
+          <w:sz w:val="32"/>
+          <w:szCs w:val="32"/>
+        </w:rPr>
+      </w:pPr>
+      <w:r>
+        <w:rPr>
+          <w:rFonts w:ascii="Arial" w:hAnsi="Arial"/>
+          <w:b w:val="false"/>
+          <w:bCs w:val="false"/>
+          <w:sz w:val="32"/>
+          <w:szCs w:val="32"/>
+        </w:rPr>
+        <w:t xml:space="preserve"> </w:t>
+      </w:r>
+      <w:r>
+        <w:rPr>
+          <w:rFonts w:ascii="Arial" w:hAnsi="Arial"/>
+          <w:b w:val="false"/>
+          <w:bCs w:val="false"/>
+          <w:sz w:val="32"/>
+          <w:szCs w:val="32"/>
+        </w:rPr>
+        <w:t xml:space="preserve">Social media content </w:t>
+      </w:r>
+    </w:p>
+    <w:p>
+      <w:pPr>
+        <w:pStyle w:val="Normal"/>
+        <w:widowControl/>
+        <w:bidi w:val="0"/>
+        <w:spacing w:lineRule="auto" w:line="240" w:before="0" w:after="200"/>
+        <w:jc w:val="left"/>
+        <w:rPr>
+          <w:sz w:val="22"/>
+          <w:szCs w:val="22"/>
+        </w:rPr>
+      </w:pPr>
+      <w:r>
+        <w:rPr>
+          <w:sz w:val="22"/>
+          <w:szCs w:val="22"/>
+        </w:rPr>
+        <w:t>{%- endif -%}</w:t>
       </w:r>
     </w:p>
     <w:p>
@@ -533,27 +862,7 @@
           <w:sz w:val="16"/>
           <w:szCs w:val="16"/>
         </w:rPr>
-        <w:t>{% endif %}</w:t>
-      </w:r>
-    </w:p>
-    <w:p>
-      <w:pPr>
-        <w:pStyle w:val="Normal"/>
-        <w:widowControl/>
-        <w:bidi w:val="0"/>
-        <w:spacing w:lineRule="auto" w:line="240" w:before="0" w:after="200"/>
-        <w:jc w:val="left"/>
-        <w:rPr>
-          <w:rFonts w:ascii="Arial" w:hAnsi="Arial"/>
-        </w:rPr>
-      </w:pPr>
-      <w:r>
-        <w:rPr>
-          <w:rFonts w:ascii="Arial" w:hAnsi="Arial"/>
-          <w:sz w:val="16"/>
-          <w:szCs w:val="16"/>
-        </w:rPr>
-        <w:t>{% if table %}</w:t>
+        <w:t>{% else %}</w:t>
       </w:r>
     </w:p>
     <w:tbl>
@@ -778,7 +1087,7 @@
           <w:sz w:val="16"/>
           <w:szCs w:val="16"/>
         </w:rPr>
-        <w:t>{%p endif %}</w:t>
+        <w:t>{% endif %}</w:t>
       </w:r>
     </w:p>
     <w:p>
@@ -2910,6 +3219,19 @@
     <w:rPr>
       <w:b/>
       <w:bCs/>
+    </w:rPr>
+  </w:style>
+  <w:style w:type="paragraph" w:styleId="Style21">
+    <w:name w:val="Текст в заданном формате"/>
+    <w:basedOn w:val="Normal"/>
+    <w:qFormat/>
+    <w:pPr>
+      <w:spacing w:before="0" w:after="0"/>
+    </w:pPr>
+    <w:rPr>
+      <w:rFonts w:ascii="Liberation Mono" w:hAnsi="Liberation Mono" w:eastAsia="Liberation Mono" w:cs="Liberation Mono"/>
+      <w:sz w:val="20"/>
+      <w:szCs w:val="20"/>
     </w:rPr>
   </w:style>
   <w:style w:type="numbering" w:styleId="NoList" w:default="1">

--- a/word/templates/template_parts/table_of_contents.docx
+++ b/word/templates/template_parts/table_of_contents.docx
@@ -339,14 +339,14 @@
         </w:tblCellMar>
       </w:tblPr>
       <w:tblGrid>
-        <w:gridCol w:w="445"/>
-        <w:gridCol w:w="10834"/>
+        <w:gridCol w:w="578"/>
+        <w:gridCol w:w="14071"/>
       </w:tblGrid>
       <w:tr>
         <w:trPr/>
         <w:tc>
           <w:tcPr>
-            <w:tcW w:w="445" w:type="dxa"/>
+            <w:tcW w:w="578" w:type="dxa"/>
             <w:tcBorders/>
           </w:tcPr>
           <w:p>
@@ -371,7 +371,7 @@
         </w:tc>
         <w:tc>
           <w:tcPr>
-            <w:tcW w:w="10834" w:type="dxa"/>
+            <w:tcW w:w="14071" w:type="dxa"/>
             <w:tcBorders/>
           </w:tcPr>
           <w:p>
@@ -398,7 +398,7 @@
         </w:trPr>
         <w:tc>
           <w:tcPr>
-            <w:tcW w:w="445" w:type="dxa"/>
+            <w:tcW w:w="578" w:type="dxa"/>
             <w:tcBorders/>
           </w:tcPr>
           <w:p>
@@ -429,7 +429,7 @@
         </w:tc>
         <w:tc>
           <w:tcPr>
-            <w:tcW w:w="10834" w:type="dxa"/>
+            <w:tcW w:w="14071" w:type="dxa"/>
             <w:tcBorders/>
           </w:tcPr>
           <w:p>
@@ -463,7 +463,7 @@
         <w:trPr/>
         <w:tc>
           <w:tcPr>
-            <w:tcW w:w="445" w:type="dxa"/>
+            <w:tcW w:w="578" w:type="dxa"/>
             <w:tcBorders/>
           </w:tcPr>
           <w:p>
@@ -488,7 +488,7 @@
         </w:tc>
         <w:tc>
           <w:tcPr>
-            <w:tcW w:w="10834" w:type="dxa"/>
+            <w:tcW w:w="14071" w:type="dxa"/>
             <w:tcBorders/>
           </w:tcPr>
           <w:p>
@@ -879,14 +879,14 @@
         </w:tblCellMar>
       </w:tblPr>
       <w:tblGrid>
-        <w:gridCol w:w="445"/>
-        <w:gridCol w:w="10834"/>
+        <w:gridCol w:w="578"/>
+        <w:gridCol w:w="14071"/>
       </w:tblGrid>
       <w:tr>
         <w:trPr/>
         <w:tc>
           <w:tcPr>
-            <w:tcW w:w="445" w:type="dxa"/>
+            <w:tcW w:w="578" w:type="dxa"/>
             <w:tcBorders/>
           </w:tcPr>
           <w:p>
@@ -911,7 +911,7 @@
         </w:tc>
         <w:tc>
           <w:tcPr>
-            <w:tcW w:w="10834" w:type="dxa"/>
+            <w:tcW w:w="14071" w:type="dxa"/>
             <w:tcBorders/>
           </w:tcPr>
           <w:p>
@@ -938,7 +938,7 @@
         </w:trPr>
         <w:tc>
           <w:tcPr>
-            <w:tcW w:w="445" w:type="dxa"/>
+            <w:tcW w:w="578" w:type="dxa"/>
             <w:tcBorders/>
           </w:tcPr>
           <w:p>
@@ -969,7 +969,7 @@
         </w:tc>
         <w:tc>
           <w:tcPr>
-            <w:tcW w:w="10834" w:type="dxa"/>
+            <w:tcW w:w="14071" w:type="dxa"/>
             <w:tcBorders/>
           </w:tcPr>
           <w:p>
@@ -1003,7 +1003,7 @@
         <w:trPr/>
         <w:tc>
           <w:tcPr>
-            <w:tcW w:w="445" w:type="dxa"/>
+            <w:tcW w:w="578" w:type="dxa"/>
             <w:tcBorders/>
           </w:tcPr>
           <w:p>
@@ -1028,7 +1028,7 @@
         </w:tc>
         <w:tc>
           <w:tcPr>
-            <w:tcW w:w="10834" w:type="dxa"/>
+            <w:tcW w:w="14071" w:type="dxa"/>
             <w:tcBorders/>
           </w:tcPr>
           <w:p>
@@ -1107,8 +1107,8 @@
     </w:p>
     <w:sectPr>
       <w:type w:val="nextPage"/>
-      <w:pgSz w:w="12240" w:h="15840"/>
-      <w:pgMar w:left="443" w:right="517" w:gutter="0" w:header="0" w:top="1440" w:footer="0" w:bottom="1440"/>
+      <w:pgSz w:orient="landscape" w:w="16838" w:h="11906"/>
+      <w:pgMar w:left="1094" w:right="1094" w:gutter="0" w:header="0" w:top="703" w:footer="0" w:bottom="601"/>
       <w:pgNumType w:fmt="decimal"/>
       <w:formProt w:val="false"/>
       <w:textDirection w:val="lrTb"/>

--- a/word/templates/template_parts/table_of_contents.docx
+++ b/word/templates/template_parts/table_of_contents.docx
@@ -32,32 +32,25 @@
     </w:p>
     <w:p>
       <w:pPr>
-        <w:pStyle w:val="Normal"/>
-        <w:widowControl/>
-        <w:bidi w:val="0"/>
-        <w:spacing w:lineRule="auto" w:line="240" w:before="0" w:after="200"/>
-        <w:jc w:val="left"/>
+        <w:pStyle w:val="3"/>
         <w:rPr/>
       </w:pPr>
       <w:r>
-        <w:rPr>
-          <w:rFonts w:ascii="Arial" w:hAnsi="Arial"/>
-          <w:b w:val="false"/>
-          <w:bCs w:val="false"/>
-          <w:sz w:val="32"/>
-          <w:szCs w:val="32"/>
-        </w:rPr>
+        <w:rPr/>
         <w:t xml:space="preserve"> </w:t>
       </w:r>
       <w:r>
         <w:rPr>
           <w:rFonts w:ascii="Arial" w:hAnsi="Arial"/>
-          <w:b w:val="false"/>
-          <w:bCs w:val="false"/>
-          <w:sz w:val="32"/>
-          <w:szCs w:val="32"/>
+          <w:color w:val="000000"/>
+          <w:sz w:val="40"/>
+          <w:szCs w:val="40"/>
         </w:rPr>
-        <w:t xml:space="preserve">Оглавление СМИ </w:t>
+        <w:t>Оглавление СМИ</w:t>
+      </w:r>
+      <w:r>
+        <w:rPr/>
+        <w:t xml:space="preserve"> </w:t>
       </w:r>
     </w:p>
     <w:p>
@@ -88,11 +81,7 @@
     </w:p>
     <w:p>
       <w:pPr>
-        <w:pStyle w:val="Style21"/>
-        <w:widowControl/>
-        <w:bidi w:val="0"/>
-        <w:spacing w:lineRule="auto" w:line="240" w:before="0" w:after="200"/>
-        <w:jc w:val="left"/>
+        <w:pStyle w:val="3"/>
         <w:rPr>
           <w:b w:val="false"/>
           <w:b w:val="false"/>
@@ -104,26 +93,21 @@
       <w:bookmarkStart w:id="0" w:name="tw-target-text"/>
       <w:bookmarkEnd w:id="0"/>
       <w:r>
-        <w:rPr>
-          <w:rFonts w:ascii="Arial" w:hAnsi="Arial"/>
-          <w:b w:val="false"/>
-          <w:bCs w:val="false"/>
-          <w:sz w:val="32"/>
-          <w:szCs w:val="32"/>
-          <w:lang w:val="kk-KZ"/>
-        </w:rPr>
+        <w:rPr/>
         <w:t xml:space="preserve"> </w:t>
       </w:r>
       <w:r>
         <w:rPr>
           <w:rFonts w:ascii="Arial" w:hAnsi="Arial"/>
-          <w:b w:val="false"/>
-          <w:bCs w:val="false"/>
-          <w:sz w:val="32"/>
-          <w:szCs w:val="32"/>
-          <w:lang w:val="kk-KZ"/>
+          <w:color w:val="000000"/>
+          <w:sz w:val="40"/>
+          <w:szCs w:val="40"/>
         </w:rPr>
-        <w:t xml:space="preserve">Медиа мазмұны </w:t>
+        <w:t>Медиа мазмұны</w:t>
+      </w:r>
+      <w:r>
+        <w:rPr/>
+        <w:t xml:space="preserve"> </w:t>
       </w:r>
     </w:p>
     <w:p>
@@ -153,11 +137,7 @@
     </w:p>
     <w:p>
       <w:pPr>
-        <w:pStyle w:val="Style21"/>
-        <w:widowControl/>
-        <w:bidi w:val="0"/>
-        <w:spacing w:lineRule="auto" w:line="240" w:before="0" w:after="200"/>
-        <w:jc w:val="left"/>
+        <w:pStyle w:val="3"/>
         <w:rPr>
           <w:b w:val="false"/>
           <w:b w:val="false"/>
@@ -169,26 +149,21 @@
       <w:bookmarkStart w:id="1" w:name="tw-target-text2"/>
       <w:bookmarkEnd w:id="1"/>
       <w:r>
-        <w:rPr>
-          <w:rFonts w:ascii="Arial" w:hAnsi="Arial"/>
-          <w:b w:val="false"/>
-          <w:bCs w:val="false"/>
-          <w:sz w:val="32"/>
-          <w:szCs w:val="32"/>
-          <w:lang w:val="kk-KZ"/>
-        </w:rPr>
+        <w:rPr/>
         <w:t xml:space="preserve"> </w:t>
       </w:r>
       <w:r>
         <w:rPr>
           <w:rFonts w:ascii="Arial" w:hAnsi="Arial"/>
-          <w:b w:val="false"/>
-          <w:bCs w:val="false"/>
-          <w:sz w:val="32"/>
-          <w:szCs w:val="32"/>
-          <w:lang w:val="kk-KZ"/>
+          <w:color w:val="000000"/>
+          <w:sz w:val="40"/>
+          <w:szCs w:val="40"/>
         </w:rPr>
-        <w:t xml:space="preserve">Media  content </w:t>
+        <w:t>Media  content</w:t>
+      </w:r>
+      <w:r>
+        <w:rPr/>
+        <w:t xml:space="preserve"> </w:t>
       </w:r>
     </w:p>
     <w:p>
@@ -586,11 +561,7 @@
     </w:p>
     <w:p>
       <w:pPr>
-        <w:pStyle w:val="Normal"/>
-        <w:widowControl/>
-        <w:bidi w:val="0"/>
-        <w:spacing w:lineRule="auto" w:line="240" w:before="0" w:after="200"/>
-        <w:jc w:val="left"/>
+        <w:pStyle w:val="3"/>
         <w:rPr>
           <w:b w:val="false"/>
           <w:b w:val="false"/>
@@ -602,22 +573,23 @@
       <w:r>
         <w:rPr>
           <w:rFonts w:ascii="Arial" w:hAnsi="Arial"/>
-          <w:b w:val="false"/>
-          <w:bCs w:val="false"/>
-          <w:sz w:val="32"/>
-          <w:szCs w:val="32"/>
+          <w:sz w:val="40"/>
+          <w:szCs w:val="40"/>
         </w:rPr>
         <w:t xml:space="preserve"> </w:t>
       </w:r>
       <w:r>
         <w:rPr>
           <w:rFonts w:ascii="Arial" w:hAnsi="Arial"/>
-          <w:b w:val="false"/>
-          <w:bCs w:val="false"/>
-          <w:sz w:val="32"/>
-          <w:szCs w:val="32"/>
+          <w:color w:val="000000"/>
+          <w:sz w:val="40"/>
+          <w:szCs w:val="40"/>
         </w:rPr>
-        <w:t xml:space="preserve">Оглавление социальные сети </w:t>
+        <w:t>Оглавление социальные сети</w:t>
+      </w:r>
+      <w:r>
+        <w:rPr/>
+        <w:t xml:space="preserve"> </w:t>
       </w:r>
     </w:p>
     <w:p>
@@ -642,11 +614,7 @@
     </w:p>
     <w:p>
       <w:pPr>
-        <w:pStyle w:val="Style21"/>
-        <w:widowControl/>
-        <w:bidi w:val="0"/>
-        <w:spacing w:lineRule="auto" w:line="240" w:before="0" w:after="200"/>
-        <w:jc w:val="left"/>
+        <w:pStyle w:val="3"/>
         <w:rPr>
           <w:b w:val="false"/>
           <w:b w:val="false"/>
@@ -660,24 +628,23 @@
       <w:r>
         <w:rPr>
           <w:rFonts w:ascii="Arial" w:hAnsi="Arial"/>
-          <w:b w:val="false"/>
-          <w:bCs w:val="false"/>
-          <w:sz w:val="32"/>
-          <w:szCs w:val="32"/>
-          <w:lang w:val="kk-KZ"/>
+          <w:sz w:val="40"/>
+          <w:szCs w:val="40"/>
         </w:rPr>
         <w:t xml:space="preserve"> </w:t>
       </w:r>
       <w:r>
         <w:rPr>
           <w:rFonts w:ascii="Arial" w:hAnsi="Arial"/>
-          <w:b w:val="false"/>
-          <w:bCs w:val="false"/>
-          <w:sz w:val="32"/>
-          <w:szCs w:val="32"/>
-          <w:lang w:val="kk-KZ"/>
+          <w:color w:val="000000"/>
+          <w:sz w:val="40"/>
+          <w:szCs w:val="40"/>
         </w:rPr>
-        <w:t xml:space="preserve">Мазмұны әлеуметтік желілер </w:t>
+        <w:t>Мазмұны әлеуметтік желілер</w:t>
+      </w:r>
+      <w:r>
+        <w:rPr/>
+        <w:t xml:space="preserve"> </w:t>
       </w:r>
     </w:p>
     <w:p>
@@ -702,39 +669,37 @@
     </w:p>
     <w:p>
       <w:pPr>
-        <w:pStyle w:val="Normal"/>
-        <w:widowControl/>
-        <w:bidi w:val="0"/>
-        <w:spacing w:lineRule="auto" w:line="240" w:before="0" w:after="200"/>
-        <w:jc w:val="left"/>
+        <w:pStyle w:val="3"/>
         <w:rPr>
           <w:rFonts w:ascii="Arial" w:hAnsi="Arial"/>
-          <w:b w:val="false"/>
-          <w:b w:val="false"/>
-          <w:bCs w:val="false"/>
-          <w:sz w:val="32"/>
-          <w:szCs w:val="32"/>
+          <w:sz w:val="40"/>
+          <w:szCs w:val="40"/>
         </w:rPr>
       </w:pPr>
       <w:r>
         <w:rPr>
           <w:rFonts w:ascii="Arial" w:hAnsi="Arial"/>
-          <w:b w:val="false"/>
-          <w:bCs w:val="false"/>
-          <w:sz w:val="32"/>
-          <w:szCs w:val="32"/>
+          <w:sz w:val="40"/>
+          <w:szCs w:val="40"/>
         </w:rPr>
         <w:t xml:space="preserve"> </w:t>
       </w:r>
       <w:r>
         <w:rPr>
           <w:rFonts w:ascii="Arial" w:hAnsi="Arial"/>
-          <w:b w:val="false"/>
-          <w:bCs w:val="false"/>
-          <w:sz w:val="32"/>
-          <w:szCs w:val="32"/>
+          <w:color w:val="000000"/>
+          <w:sz w:val="40"/>
+          <w:szCs w:val="40"/>
         </w:rPr>
-        <w:t xml:space="preserve">Social media content </w:t>
+        <w:t>Social media content</w:t>
+      </w:r>
+      <w:r>
+        <w:rPr>
+          <w:rFonts w:ascii="Arial" w:hAnsi="Arial"/>
+          <w:sz w:val="40"/>
+          <w:szCs w:val="40"/>
+        </w:rPr>
+        <w:t xml:space="preserve"> </w:t>
       </w:r>
     </w:p>
     <w:p>

--- a/word/templates/template_parts/table_of_contents.docx
+++ b/word/templates/template_parts/table_of_contents.docx
@@ -33,23 +33,25 @@
     <w:p>
       <w:pPr>
         <w:pStyle w:val="3"/>
-        <w:rPr/>
-      </w:pPr>
-      <w:r>
-        <w:rPr/>
-        <w:t xml:space="preserve"> </w:t>
-      </w:r>
+        <w:rPr>
+          <w:sz w:val="32"/>
+          <w:szCs w:val="32"/>
+        </w:rPr>
+      </w:pPr>
       <w:r>
         <w:rPr>
           <w:rFonts w:ascii="Arial" w:hAnsi="Arial"/>
           <w:color w:val="000000"/>
-          <w:sz w:val="40"/>
-          <w:szCs w:val="40"/>
+          <w:sz w:val="32"/>
+          <w:szCs w:val="32"/>
         </w:rPr>
         <w:t>Оглавление СМИ</w:t>
       </w:r>
       <w:r>
-        <w:rPr/>
+        <w:rPr>
+          <w:sz w:val="32"/>
+          <w:szCs w:val="32"/>
+        </w:rPr>
         <w:t xml:space="preserve"> </w:t>
       </w:r>
     </w:p>
@@ -83,30 +85,24 @@
       <w:pPr>
         <w:pStyle w:val="3"/>
         <w:rPr>
-          <w:b w:val="false"/>
-          <w:b w:val="false"/>
-          <w:bCs w:val="false"/>
           <w:sz w:val="32"/>
           <w:szCs w:val="32"/>
         </w:rPr>
       </w:pPr>
-      <w:bookmarkStart w:id="0" w:name="tw-target-text"/>
-      <w:bookmarkEnd w:id="0"/>
-      <w:r>
-        <w:rPr/>
-        <w:t xml:space="preserve"> </w:t>
-      </w:r>
       <w:r>
         <w:rPr>
           <w:rFonts w:ascii="Arial" w:hAnsi="Arial"/>
           <w:color w:val="000000"/>
-          <w:sz w:val="40"/>
-          <w:szCs w:val="40"/>
+          <w:sz w:val="32"/>
+          <w:szCs w:val="32"/>
         </w:rPr>
         <w:t>Медиа мазмұны</w:t>
       </w:r>
       <w:r>
-        <w:rPr/>
+        <w:rPr>
+          <w:sz w:val="32"/>
+          <w:szCs w:val="32"/>
+        </w:rPr>
         <w:t xml:space="preserve"> </w:t>
       </w:r>
     </w:p>
@@ -146,23 +142,20 @@
           <w:szCs w:val="32"/>
         </w:rPr>
       </w:pPr>
-      <w:bookmarkStart w:id="1" w:name="tw-target-text2"/>
-      <w:bookmarkEnd w:id="1"/>
-      <w:r>
-        <w:rPr/>
-        <w:t xml:space="preserve"> </w:t>
-      </w:r>
       <w:r>
         <w:rPr>
           <w:rFonts w:ascii="Arial" w:hAnsi="Arial"/>
           <w:color w:val="000000"/>
-          <w:sz w:val="40"/>
-          <w:szCs w:val="40"/>
+          <w:sz w:val="32"/>
+          <w:szCs w:val="32"/>
         </w:rPr>
         <w:t>Media  content</w:t>
       </w:r>
       <w:r>
-        <w:rPr/>
+        <w:rPr>
+          <w:sz w:val="32"/>
+          <w:szCs w:val="32"/>
+        </w:rPr>
         <w:t xml:space="preserve"> </w:t>
       </w:r>
     </w:p>
@@ -573,17 +566,9 @@
       <w:r>
         <w:rPr>
           <w:rFonts w:ascii="Arial" w:hAnsi="Arial"/>
-          <w:sz w:val="40"/>
-          <w:szCs w:val="40"/>
-        </w:rPr>
-        <w:t xml:space="preserve"> </w:t>
-      </w:r>
-      <w:r>
-        <w:rPr>
-          <w:rFonts w:ascii="Arial" w:hAnsi="Arial"/>
           <w:color w:val="000000"/>
-          <w:sz w:val="40"/>
-          <w:szCs w:val="40"/>
+          <w:sz w:val="32"/>
+          <w:szCs w:val="32"/>
         </w:rPr>
         <w:t>Оглавление социальные сети</w:t>
       </w:r>
@@ -623,22 +608,12 @@
           <w:szCs w:val="32"/>
         </w:rPr>
       </w:pPr>
-      <w:bookmarkStart w:id="2" w:name="tw-target-text3"/>
-      <w:bookmarkEnd w:id="2"/>
-      <w:r>
-        <w:rPr>
-          <w:rFonts w:ascii="Arial" w:hAnsi="Arial"/>
-          <w:sz w:val="40"/>
-          <w:szCs w:val="40"/>
-        </w:rPr>
-        <w:t xml:space="preserve"> </w:t>
-      </w:r>
       <w:r>
         <w:rPr>
           <w:rFonts w:ascii="Arial" w:hAnsi="Arial"/>
           <w:color w:val="000000"/>
-          <w:sz w:val="40"/>
-          <w:szCs w:val="40"/>
+          <w:sz w:val="32"/>
+          <w:szCs w:val="32"/>
         </w:rPr>
         <w:t>Мазмұны әлеуметтік желілер</w:t>
       </w:r>
@@ -679,17 +654,9 @@
       <w:r>
         <w:rPr>
           <w:rFonts w:ascii="Arial" w:hAnsi="Arial"/>
-          <w:sz w:val="40"/>
-          <w:szCs w:val="40"/>
-        </w:rPr>
-        <w:t xml:space="preserve"> </w:t>
-      </w:r>
-      <w:r>
-        <w:rPr>
-          <w:rFonts w:ascii="Arial" w:hAnsi="Arial"/>
           <w:color w:val="000000"/>
-          <w:sz w:val="40"/>
-          <w:szCs w:val="40"/>
+          <w:sz w:val="32"/>
+          <w:szCs w:val="32"/>
         </w:rPr>
         <w:t>Social media content</w:t>
       </w:r>

--- a/word/templates/template_parts/table_of_contents.docx
+++ b/word/templates/template_parts/table_of_contents.docx
@@ -13,7 +13,7 @@
       </w:pPr>
       <w:r>
         <w:rPr/>
-        <w:t>{%- if table_of_contents_smi  %}</w:t>
+        <w:t>{%- if table_of_contents_smi  -%}</w:t>
       </w:r>
     </w:p>
     <w:p>
@@ -27,32 +27,44 @@
       </w:pPr>
       <w:r>
         <w:rPr/>
-        <w:t>{%- if lang == ‘rus’ -%}</w:t>
+        <w:t xml:space="preserve">{%- if lang == </w:t>
+      </w:r>
+      <w:r>
+        <w:rPr>
+          <w:rStyle w:val="Style7"/>
+        </w:rPr>
+        <w:t>'</w:t>
+      </w:r>
+      <w:r>
+        <w:rPr/>
+        <w:t>rus</w:t>
+      </w:r>
+      <w:r>
+        <w:rPr>
+          <w:rStyle w:val="Style7"/>
+        </w:rPr>
+        <w:t>'</w:t>
+      </w:r>
+      <w:r>
+        <w:rPr/>
+        <w:t xml:space="preserve"> %}</w:t>
       </w:r>
     </w:p>
     <w:p>
       <w:pPr>
         <w:pStyle w:val="3"/>
         <w:rPr>
-          <w:sz w:val="32"/>
-          <w:szCs w:val="32"/>
+          <w:color w:val="1368B5"/>
         </w:rPr>
       </w:pPr>
       <w:r>
         <w:rPr>
           <w:rFonts w:ascii="Arial" w:hAnsi="Arial"/>
-          <w:color w:val="000000"/>
+          <w:color w:val="1368B5"/>
           <w:sz w:val="32"/>
           <w:szCs w:val="32"/>
         </w:rPr>
         <w:t>Оглавление СМИ</w:t>
-      </w:r>
-      <w:r>
-        <w:rPr>
-          <w:sz w:val="32"/>
-          <w:szCs w:val="32"/>
-        </w:rPr>
-        <w:t xml:space="preserve"> </w:t>
       </w:r>
     </w:p>
     <w:p>
@@ -78,7 +90,47 @@
           <w:sz w:val="22"/>
           <w:szCs w:val="22"/>
         </w:rPr>
-        <w:t>{%- elif lang == ‘kaz’ -%}</w:t>
+        <w:t xml:space="preserve">{% elif lang == </w:t>
+      </w:r>
+      <w:r>
+        <w:rPr>
+          <w:rStyle w:val="Style7"/>
+          <w:b w:val="false"/>
+          <w:bCs w:val="false"/>
+          <w:sz w:val="22"/>
+          <w:szCs w:val="22"/>
+        </w:rPr>
+        <w:t>'</w:t>
+      </w:r>
+      <w:r>
+        <w:rPr>
+          <w:rFonts w:ascii="Arial" w:hAnsi="Arial"/>
+          <w:b w:val="false"/>
+          <w:bCs w:val="false"/>
+          <w:sz w:val="22"/>
+          <w:szCs w:val="22"/>
+        </w:rPr>
+        <w:t>kaz</w:t>
+      </w:r>
+      <w:r>
+        <w:rPr>
+          <w:rStyle w:val="Style7"/>
+          <w:b w:val="false"/>
+          <w:bCs w:val="false"/>
+          <w:sz w:val="22"/>
+          <w:szCs w:val="22"/>
+        </w:rPr>
+        <w:t>'</w:t>
+      </w:r>
+      <w:r>
+        <w:rPr>
+          <w:rFonts w:ascii="Arial" w:hAnsi="Arial"/>
+          <w:b w:val="false"/>
+          <w:bCs w:val="false"/>
+          <w:sz w:val="22"/>
+          <w:szCs w:val="22"/>
+        </w:rPr>
+        <w:t xml:space="preserve"> %}</w:t>
       </w:r>
     </w:p>
     <w:p>
@@ -92,18 +144,11 @@
       <w:r>
         <w:rPr>
           <w:rFonts w:ascii="Arial" w:hAnsi="Arial"/>
-          <w:color w:val="000000"/>
+          <w:color w:val="1368B5"/>
           <w:sz w:val="32"/>
           <w:szCs w:val="32"/>
         </w:rPr>
         <w:t>Медиа мазмұны</w:t>
-      </w:r>
-      <w:r>
-        <w:rPr>
-          <w:sz w:val="32"/>
-          <w:szCs w:val="32"/>
-        </w:rPr>
-        <w:t xml:space="preserve"> </w:t>
       </w:r>
     </w:p>
     <w:p>
@@ -128,7 +173,7 @@
           <w:sz w:val="22"/>
           <w:szCs w:val="22"/>
         </w:rPr>
-        <w:t>{%- else -%}</w:t>
+        <w:t>{% else %}</w:t>
       </w:r>
     </w:p>
     <w:p>
@@ -145,18 +190,11 @@
       <w:r>
         <w:rPr>
           <w:rFonts w:ascii="Arial" w:hAnsi="Arial"/>
-          <w:color w:val="000000"/>
+          <w:color w:val="1368B5"/>
           <w:sz w:val="32"/>
           <w:szCs w:val="32"/>
         </w:rPr>
         <w:t>Media  content</w:t>
-      </w:r>
-      <w:r>
-        <w:rPr>
-          <w:sz w:val="32"/>
-          <w:szCs w:val="32"/>
-        </w:rPr>
-        <w:t xml:space="preserve"> </w:t>
       </w:r>
     </w:p>
     <w:p>
@@ -181,7 +219,7 @@
           <w:sz w:val="22"/>
           <w:szCs w:val="22"/>
         </w:rPr>
-        <w:t>{%- endif -%}</w:t>
+        <w:t>{% endif -%}</w:t>
       </w:r>
     </w:p>
     <w:p>
@@ -319,7 +357,7 @@
           </w:tcPr>
           <w:p>
             <w:pPr>
-              <w:pStyle w:val="Style19"/>
+              <w:pStyle w:val="Style20"/>
               <w:widowControl w:val="false"/>
               <w:suppressLineNumbers/>
               <w:spacing w:before="0" w:after="200"/>
@@ -344,7 +382,7 @@
           </w:tcPr>
           <w:p>
             <w:pPr>
-              <w:pStyle w:val="Style19"/>
+              <w:pStyle w:val="Style20"/>
               <w:widowControl w:val="false"/>
               <w:suppressLineNumbers/>
               <w:spacing w:before="0" w:after="200"/>
@@ -371,7 +409,7 @@
           </w:tcPr>
           <w:p>
             <w:pPr>
-              <w:pStyle w:val="Style19"/>
+              <w:pStyle w:val="Style20"/>
               <w:widowControl w:val="false"/>
               <w:numPr>
                 <w:ilvl w:val="0"/>
@@ -402,7 +440,7 @@
           </w:tcPr>
           <w:p>
             <w:pPr>
-              <w:pStyle w:val="Style19"/>
+              <w:pStyle w:val="Style20"/>
               <w:widowControl w:val="false"/>
               <w:numPr>
                 <w:ilvl w:val="0"/>
@@ -436,7 +474,7 @@
           </w:tcPr>
           <w:p>
             <w:pPr>
-              <w:pStyle w:val="Style19"/>
+              <w:pStyle w:val="Style20"/>
               <w:widowControl w:val="false"/>
               <w:suppressLineNumbers/>
               <w:spacing w:before="0" w:after="200"/>
@@ -461,7 +499,7 @@
           </w:tcPr>
           <w:p>
             <w:pPr>
-              <w:pStyle w:val="Style19"/>
+              <w:pStyle w:val="Style20"/>
               <w:widowControl w:val="false"/>
               <w:suppressLineNumbers/>
               <w:spacing w:before="0" w:after="200"/>
@@ -515,7 +553,7 @@
           <w:sz w:val="16"/>
           <w:szCs w:val="16"/>
         </w:rPr>
-        <w:t>{% endif %}</w:t>
+        <w:t>{% endif -%}</w:t>
       </w:r>
     </w:p>
     <w:p>
@@ -549,32 +587,44 @@
       </w:pPr>
       <w:r>
         <w:rPr/>
-        <w:t>{%- if lang == ‘rus’ -%}</w:t>
+        <w:t xml:space="preserve">{%- if lang == </w:t>
+      </w:r>
+      <w:r>
+        <w:rPr>
+          <w:rStyle w:val="Style7"/>
+        </w:rPr>
+        <w:t>'</w:t>
+      </w:r>
+      <w:r>
+        <w:rPr/>
+        <w:t>rus</w:t>
+      </w:r>
+      <w:r>
+        <w:rPr>
+          <w:rStyle w:val="Style7"/>
+        </w:rPr>
+        <w:t>'</w:t>
+      </w:r>
+      <w:r>
+        <w:rPr/>
+        <w:t xml:space="preserve"> %}</w:t>
       </w:r>
     </w:p>
     <w:p>
       <w:pPr>
         <w:pStyle w:val="3"/>
         <w:rPr>
-          <w:b w:val="false"/>
-          <w:b w:val="false"/>
-          <w:bCs w:val="false"/>
-          <w:sz w:val="32"/>
-          <w:szCs w:val="32"/>
+          <w:color w:val="1368B5"/>
         </w:rPr>
       </w:pPr>
       <w:r>
         <w:rPr>
           <w:rFonts w:ascii="Arial" w:hAnsi="Arial"/>
-          <w:color w:val="000000"/>
+          <w:color w:val="1368B5"/>
           <w:sz w:val="32"/>
           <w:szCs w:val="32"/>
         </w:rPr>
         <w:t>Оглавление социальные сети</w:t>
-      </w:r>
-      <w:r>
-        <w:rPr/>
-        <w:t xml:space="preserve"> </w:t>
       </w:r>
     </w:p>
     <w:p>
@@ -594,32 +644,54 @@
           <w:sz w:val="22"/>
           <w:szCs w:val="22"/>
         </w:rPr>
-        <w:t>{%- elif lang == ‘kaz’ -%}</w:t>
+        <w:t xml:space="preserve">{% elif lang == </w:t>
+      </w:r>
+      <w:r>
+        <w:rPr>
+          <w:rStyle w:val="Style7"/>
+          <w:sz w:val="22"/>
+          <w:szCs w:val="22"/>
+        </w:rPr>
+        <w:t>'</w:t>
+      </w:r>
+      <w:r>
+        <w:rPr>
+          <w:sz w:val="22"/>
+          <w:szCs w:val="22"/>
+        </w:rPr>
+        <w:t>kaz</w:t>
+      </w:r>
+      <w:r>
+        <w:rPr>
+          <w:rStyle w:val="Style7"/>
+          <w:sz w:val="22"/>
+          <w:szCs w:val="22"/>
+        </w:rPr>
+        <w:t>'</w:t>
+      </w:r>
+      <w:r>
+        <w:rPr>
+          <w:sz w:val="22"/>
+          <w:szCs w:val="22"/>
+        </w:rPr>
+        <w:t xml:space="preserve"> %}</w:t>
       </w:r>
     </w:p>
     <w:p>
       <w:pPr>
         <w:pStyle w:val="3"/>
         <w:rPr>
-          <w:b w:val="false"/>
-          <w:b w:val="false"/>
-          <w:bCs w:val="false"/>
-          <w:sz w:val="32"/>
-          <w:szCs w:val="32"/>
+          <w:color w:val="1368B5"/>
         </w:rPr>
       </w:pPr>
       <w:r>
         <w:rPr>
           <w:rFonts w:ascii="Arial" w:hAnsi="Arial"/>
-          <w:color w:val="000000"/>
+          <w:color w:val="1368B5"/>
           <w:sz w:val="32"/>
           <w:szCs w:val="32"/>
         </w:rPr>
         <w:t>Мазмұны әлеуметтік желілер</w:t>
-      </w:r>
-      <w:r>
-        <w:rPr/>
-        <w:t xml:space="preserve"> </w:t>
       </w:r>
     </w:p>
     <w:p>
@@ -639,34 +711,24 @@
           <w:sz w:val="22"/>
           <w:szCs w:val="22"/>
         </w:rPr>
-        <w:t>{%- else -%}</w:t>
+        <w:t>{% else %}</w:t>
       </w:r>
     </w:p>
     <w:p>
       <w:pPr>
         <w:pStyle w:val="3"/>
         <w:rPr>
-          <w:rFonts w:ascii="Arial" w:hAnsi="Arial"/>
-          <w:sz w:val="40"/>
-          <w:szCs w:val="40"/>
+          <w:color w:val="1368B5"/>
         </w:rPr>
       </w:pPr>
       <w:r>
         <w:rPr>
           <w:rFonts w:ascii="Arial" w:hAnsi="Arial"/>
-          <w:color w:val="000000"/>
+          <w:color w:val="1368B5"/>
           <w:sz w:val="32"/>
           <w:szCs w:val="32"/>
         </w:rPr>
         <w:t>Social media content</w:t>
-      </w:r>
-      <w:r>
-        <w:rPr>
-          <w:rFonts w:ascii="Arial" w:hAnsi="Arial"/>
-          <w:sz w:val="40"/>
-          <w:szCs w:val="40"/>
-        </w:rPr>
-        <w:t xml:space="preserve"> </w:t>
       </w:r>
     </w:p>
     <w:p>
@@ -686,7 +748,7 @@
           <w:sz w:val="22"/>
           <w:szCs w:val="22"/>
         </w:rPr>
-        <w:t>{%- endif -%}</w:t>
+        <w:t>{% endif -%}</w:t>
       </w:r>
     </w:p>
     <w:p>
@@ -823,7 +885,7 @@
           </w:tcPr>
           <w:p>
             <w:pPr>
-              <w:pStyle w:val="Style19"/>
+              <w:pStyle w:val="Style20"/>
               <w:widowControl w:val="false"/>
               <w:suppressLineNumbers/>
               <w:spacing w:before="0" w:after="200"/>
@@ -848,7 +910,7 @@
           </w:tcPr>
           <w:p>
             <w:pPr>
-              <w:pStyle w:val="Style19"/>
+              <w:pStyle w:val="Style20"/>
               <w:widowControl w:val="false"/>
               <w:suppressLineNumbers/>
               <w:spacing w:before="0" w:after="200"/>
@@ -875,7 +937,7 @@
           </w:tcPr>
           <w:p>
             <w:pPr>
-              <w:pStyle w:val="Style19"/>
+              <w:pStyle w:val="Style20"/>
               <w:widowControl w:val="false"/>
               <w:numPr>
                 <w:ilvl w:val="0"/>
@@ -906,7 +968,7 @@
           </w:tcPr>
           <w:p>
             <w:pPr>
-              <w:pStyle w:val="Style19"/>
+              <w:pStyle w:val="Style20"/>
               <w:widowControl w:val="false"/>
               <w:numPr>
                 <w:ilvl w:val="0"/>
@@ -940,7 +1002,7 @@
           </w:tcPr>
           <w:p>
             <w:pPr>
-              <w:pStyle w:val="Style19"/>
+              <w:pStyle w:val="Style20"/>
               <w:widowControl w:val="false"/>
               <w:suppressLineNumbers/>
               <w:spacing w:before="0" w:after="200"/>
@@ -965,7 +1027,7 @@
           </w:tcPr>
           <w:p>
             <w:pPr>
-              <w:pStyle w:val="Style19"/>
+              <w:pStyle w:val="Style20"/>
               <w:widowControl w:val="false"/>
               <w:suppressLineNumbers/>
               <w:spacing w:before="0" w:after="200"/>
@@ -2647,10 +2709,17 @@
     <w:qFormat/>
     <w:rPr/>
   </w:style>
-  <w:style w:type="paragraph" w:styleId="Style7">
+  <w:style w:type="character" w:styleId="Style7">
+    <w:name w:val="Исходный текст"/>
+    <w:qFormat/>
+    <w:rPr>
+      <w:rFonts w:ascii="Liberation Mono" w:hAnsi="Liberation Mono" w:eastAsia="Liberation Mono" w:cs="Liberation Mono"/>
+    </w:rPr>
+  </w:style>
+  <w:style w:type="paragraph" w:styleId="Style8">
     <w:name w:val="Заголовок"/>
     <w:basedOn w:val="Normal"/>
-    <w:next w:val="Style8"/>
+    <w:next w:val="Style9"/>
     <w:qFormat/>
     <w:pPr>
       <w:keepNext w:val="true"/>
@@ -2662,7 +2731,7 @@
       <w:szCs w:val="28"/>
     </w:rPr>
   </w:style>
-  <w:style w:type="paragraph" w:styleId="Style8">
+  <w:style w:type="paragraph" w:styleId="Style9">
     <w:name w:val="Body Text"/>
     <w:basedOn w:val="Normal"/>
     <w:link w:val="BodyTextChar"/>
@@ -2674,7 +2743,7 @@
     </w:pPr>
     <w:rPr/>
   </w:style>
-  <w:style w:type="paragraph" w:styleId="Style9">
+  <w:style w:type="paragraph" w:styleId="Style10">
     <w:name w:val="List"/>
     <w:basedOn w:val="Normal"/>
     <w:uiPriority w:val="99"/>
@@ -2687,7 +2756,7 @@
     </w:pPr>
     <w:rPr/>
   </w:style>
-  <w:style w:type="paragraph" w:styleId="Style10">
+  <w:style w:type="paragraph" w:styleId="Style11">
     <w:name w:val="Caption"/>
     <w:basedOn w:val="Normal"/>
     <w:qFormat/>
@@ -2703,7 +2772,7 @@
       <w:szCs w:val="24"/>
     </w:rPr>
   </w:style>
-  <w:style w:type="paragraph" w:styleId="Style11">
+  <w:style w:type="paragraph" w:styleId="Style12">
     <w:name w:val="Указатель"/>
     <w:basedOn w:val="Normal"/>
     <w:qFormat/>
@@ -2714,14 +2783,14 @@
       <w:rFonts w:cs="Lohit Devanagari"/>
     </w:rPr>
   </w:style>
-  <w:style w:type="paragraph" w:styleId="Style12">
+  <w:style w:type="paragraph" w:styleId="Style13">
     <w:name w:val="Колонтитул"/>
     <w:basedOn w:val="Normal"/>
     <w:qFormat/>
     <w:pPr/>
     <w:rPr/>
   </w:style>
-  <w:style w:type="paragraph" w:styleId="Style13">
+  <w:style w:type="paragraph" w:styleId="Style14">
     <w:name w:val="Header"/>
     <w:basedOn w:val="Normal"/>
     <w:link w:val="HeaderChar"/>
@@ -2738,7 +2807,7 @@
     </w:pPr>
     <w:rPr/>
   </w:style>
-  <w:style w:type="paragraph" w:styleId="Style14">
+  <w:style w:type="paragraph" w:styleId="Style15">
     <w:name w:val="Footer"/>
     <w:basedOn w:val="Normal"/>
     <w:link w:val="FooterChar"/>
@@ -2776,7 +2845,7 @@
       <w:lang w:val="en-US" w:eastAsia="en-US" w:bidi="ar-SA"/>
     </w:rPr>
   </w:style>
-  <w:style w:type="paragraph" w:styleId="Style15">
+  <w:style w:type="paragraph" w:styleId="Style16">
     <w:name w:val="Title"/>
     <w:basedOn w:val="Normal"/>
     <w:next w:val="Normal"/>
@@ -2800,7 +2869,7 @@
       <w:szCs w:val="52"/>
     </w:rPr>
   </w:style>
-  <w:style w:type="paragraph" w:styleId="Style16">
+  <w:style w:type="paragraph" w:styleId="Style17">
     <w:name w:val="Subtitle"/>
     <w:basedOn w:val="Normal"/>
     <w:next w:val="Normal"/>
@@ -3110,13 +3179,13 @@
       <w:color w:val="4F81BD" w:themeColor="accent1"/>
     </w:rPr>
   </w:style>
-  <w:style w:type="paragraph" w:styleId="Style17">
+  <w:style w:type="paragraph" w:styleId="Style18">
     <w:name w:val="Index Heading"/>
-    <w:basedOn w:val="Style7"/>
+    <w:basedOn w:val="Style8"/>
     <w:pPr/>
     <w:rPr/>
   </w:style>
-  <w:style w:type="paragraph" w:styleId="Style18">
+  <w:style w:type="paragraph" w:styleId="Style19">
     <w:name w:val="TOC Heading"/>
     <w:basedOn w:val="1"/>
     <w:next w:val="Normal"/>
@@ -3130,7 +3199,7 @@
     </w:pPr>
     <w:rPr/>
   </w:style>
-  <w:style w:type="paragraph" w:styleId="Style19">
+  <w:style w:type="paragraph" w:styleId="Style20">
     <w:name w:val="Содержимое таблицы"/>
     <w:basedOn w:val="Normal"/>
     <w:qFormat/>
@@ -3140,9 +3209,9 @@
     </w:pPr>
     <w:rPr/>
   </w:style>
-  <w:style w:type="paragraph" w:styleId="Style20">
+  <w:style w:type="paragraph" w:styleId="Style21">
     <w:name w:val="Заголовок таблицы"/>
-    <w:basedOn w:val="Style19"/>
+    <w:basedOn w:val="Style20"/>
     <w:qFormat/>
     <w:pPr>
       <w:suppressLineNumbers/>
@@ -3153,7 +3222,7 @@
       <w:bCs/>
     </w:rPr>
   </w:style>
-  <w:style w:type="paragraph" w:styleId="Style21">
+  <w:style w:type="paragraph" w:styleId="Style22">
     <w:name w:val="Текст в заданном формате"/>
     <w:basedOn w:val="Normal"/>
     <w:qFormat/>
